--- a/Databases/RationeelModelOef.docx
+++ b/Databases/RationeelModelOef.docx
@@ -106,25 +106,7 @@
           <w:szCs w:val="28"/>
           <w:lang w:val="en-US"/>
         </w:rPr>
-        <w:t>_</w:t>
-      </w:r>
-      <w:r>
-        <w:rPr>
-          <w:noProof/>
-          <w:sz w:val="28"/>
-          <w:szCs w:val="28"/>
-          <w:lang w:val="en-US"/>
-        </w:rPr>
-        <w:t>Grondstof</w:t>
-      </w:r>
-      <w:r>
-        <w:rPr>
-          <w:noProof/>
-          <w:sz w:val="28"/>
-          <w:szCs w:val="28"/>
-          <w:lang w:val="en-US"/>
-        </w:rPr>
-        <w:t>(</w:t>
+        <w:t>_Grondstof(</w:t>
       </w:r>
       <w:r>
         <w:rPr>
@@ -722,34 +704,7 @@
           <w:szCs w:val="28"/>
           <w:lang w:val="en-US"/>
         </w:rPr>
-        <w:t>SalesPerson</w:t>
-      </w:r>
-      <w:r>
-        <w:rPr>
-          <w:noProof/>
-          <w:sz w:val="28"/>
-          <w:szCs w:val="28"/>
-          <w:lang w:val="en-US"/>
-        </w:rPr>
-        <w:t>_</w:t>
-      </w:r>
-      <w:r>
-        <w:rPr>
-          <w:noProof/>
-          <w:sz w:val="28"/>
-          <w:szCs w:val="28"/>
-          <w:lang w:val="en-US"/>
-        </w:rPr>
-        <w:t>Product</w:t>
-      </w:r>
-      <w:r>
-        <w:rPr>
-          <w:noProof/>
-          <w:sz w:val="28"/>
-          <w:szCs w:val="28"/>
-          <w:lang w:val="en-US"/>
-        </w:rPr>
-        <w:t>(</w:t>
+        <w:t>SalesPerson_Product(</w:t>
       </w:r>
       <w:r>
         <w:rPr>
@@ -1511,34 +1466,7 @@
           <w:szCs w:val="28"/>
           <w:lang w:val="en-US"/>
         </w:rPr>
-        <w:t>Student</w:t>
-      </w:r>
-      <w:r>
-        <w:rPr>
-          <w:noProof/>
-          <w:sz w:val="28"/>
-          <w:szCs w:val="28"/>
-          <w:lang w:val="en-US"/>
-        </w:rPr>
-        <w:t>_</w:t>
-      </w:r>
-      <w:r>
-        <w:rPr>
-          <w:noProof/>
-          <w:sz w:val="28"/>
-          <w:szCs w:val="28"/>
-          <w:lang w:val="en-US"/>
-        </w:rPr>
-        <w:t>Vak</w:t>
-      </w:r>
-      <w:r>
-        <w:rPr>
-          <w:noProof/>
-          <w:sz w:val="28"/>
-          <w:szCs w:val="28"/>
-          <w:lang w:val="en-US"/>
-        </w:rPr>
-        <w:t>(</w:t>
+        <w:t>Student_Vak(</w:t>
       </w:r>
       <w:r>
         <w:rPr>
@@ -2234,34 +2162,7 @@
           <w:szCs w:val="28"/>
           <w:lang w:val="en-US"/>
         </w:rPr>
-        <w:t>Leerkracht</w:t>
-      </w:r>
-      <w:r>
-        <w:rPr>
-          <w:noProof/>
-          <w:sz w:val="28"/>
-          <w:szCs w:val="28"/>
-          <w:lang w:val="en-US"/>
-        </w:rPr>
-        <w:t>_</w:t>
-      </w:r>
-      <w:r>
-        <w:rPr>
-          <w:noProof/>
-          <w:sz w:val="28"/>
-          <w:szCs w:val="28"/>
-          <w:lang w:val="en-US"/>
-        </w:rPr>
-        <w:t>Vak</w:t>
-      </w:r>
-      <w:r>
-        <w:rPr>
-          <w:noProof/>
-          <w:sz w:val="28"/>
-          <w:szCs w:val="28"/>
-          <w:lang w:val="en-US"/>
-        </w:rPr>
-        <w:t>(</w:t>
+        <w:t>Leerkracht_Vak(</w:t>
       </w:r>
       <w:r>
         <w:rPr>
@@ -2323,14 +2224,6 @@
           <w:lang w:val="en-US"/>
         </w:rPr>
         <w:tab/>
-      </w:r>
-      <w:r>
-        <w:rPr>
-          <w:noProof/>
-          <w:sz w:val="28"/>
-          <w:szCs w:val="28"/>
-          <w:lang w:val="en-US"/>
-        </w:rPr>
         <w:t xml:space="preserve">IR: </w:t>
       </w:r>
       <w:r>
@@ -2634,17 +2527,7 @@
           <w:u w:val="single"/>
           <w:lang w:val="en-US"/>
         </w:rPr>
-        <w:t>edewerker</w:t>
-      </w:r>
-      <w:r>
-        <w:rPr>
-          <w:noProof/>
-          <w:sz w:val="28"/>
-          <w:szCs w:val="28"/>
-          <w:u w:val="single"/>
-          <w:lang w:val="en-US"/>
-        </w:rPr>
-        <w:t>Nr</w:t>
+        <w:t>edewerkerNr</w:t>
       </w:r>
       <w:r>
         <w:rPr>
@@ -3009,14 +2892,6 @@
           <w:lang w:val="en-US"/>
         </w:rPr>
         <w:tab/>
-      </w:r>
-      <w:r>
-        <w:rPr>
-          <w:noProof/>
-          <w:sz w:val="28"/>
-          <w:szCs w:val="28"/>
-          <w:lang w:val="en-US"/>
-        </w:rPr>
         <w:t xml:space="preserve">IR: </w:t>
       </w:r>
       <w:r>
@@ -3093,34 +2968,7 @@
           <w:szCs w:val="28"/>
           <w:lang w:val="en-US"/>
         </w:rPr>
-        <w:t>Verkooper</w:t>
-      </w:r>
-      <w:r>
-        <w:rPr>
-          <w:noProof/>
-          <w:sz w:val="28"/>
-          <w:szCs w:val="28"/>
-          <w:lang w:val="en-US"/>
-        </w:rPr>
-        <w:t>_</w:t>
-      </w:r>
-      <w:r>
-        <w:rPr>
-          <w:noProof/>
-          <w:sz w:val="28"/>
-          <w:szCs w:val="28"/>
-          <w:lang w:val="en-US"/>
-        </w:rPr>
-        <w:t>Klant</w:t>
-      </w:r>
-      <w:r>
-        <w:rPr>
-          <w:noProof/>
-          <w:sz w:val="28"/>
-          <w:szCs w:val="28"/>
-          <w:lang w:val="en-US"/>
-        </w:rPr>
-        <w:t>(</w:t>
+        <w:t>Verkooper_Klant(</w:t>
       </w:r>
       <w:r>
         <w:rPr>
@@ -4271,18 +4119,7 @@
           <w:szCs w:val="28"/>
           <w:lang w:val="en-US"/>
         </w:rPr>
-        <w:t>t</w:t>
-      </w:r>
-      <w:r>
-        <w:rPr>
-          <w:b/>
-          <w:bCs/>
-          <w:noProof/>
-          <w:sz w:val="28"/>
-          <w:szCs w:val="28"/>
-          <w:lang w:val="en-US"/>
-        </w:rPr>
-        <w:t>1</w:t>
+        <w:t>t1</w:t>
       </w:r>
       <w:r>
         <w:rPr>
@@ -4302,18 +4139,7 @@
           <w:szCs w:val="28"/>
           <w:lang w:val="en-US"/>
         </w:rPr>
-        <w:t>t</w:t>
-      </w:r>
-      <w:r>
-        <w:rPr>
-          <w:b/>
-          <w:bCs/>
-          <w:noProof/>
-          <w:sz w:val="28"/>
-          <w:szCs w:val="28"/>
-          <w:lang w:val="en-US"/>
-        </w:rPr>
-        <w:t>1</w:t>
+        <w:t>t1</w:t>
       </w:r>
       <w:r>
         <w:rPr>
@@ -4391,16 +4217,7 @@
           <w:szCs w:val="28"/>
           <w:lang w:val="en-US"/>
         </w:rPr>
-        <w:t>,</w:t>
-      </w:r>
-      <w:r>
-        <w:rPr>
-          <w:noProof/>
-          <w:sz w:val="28"/>
-          <w:szCs w:val="28"/>
-          <w:lang w:val="en-US"/>
-        </w:rPr>
-        <w:t xml:space="preserve"> u1</w:t>
+        <w:t>, u1</w:t>
       </w:r>
       <w:r>
         <w:rPr>
@@ -4674,6 +4491,8 @@
       <w:pPr>
         <w:ind w:firstLine="708"/>
         <w:rPr>
+          <w:b/>
+          <w:bCs/>
           <w:noProof/>
           <w:sz w:val="28"/>
           <w:szCs w:val="28"/>
@@ -4764,12 +4583,167 @@
     <w:p>
       <w:pPr>
         <w:rPr>
-          <w:noProof/>
-          <w:sz w:val="28"/>
-          <w:szCs w:val="28"/>
-          <w:lang w:val="en-US"/>
-        </w:rPr>
-      </w:pPr>
+          <w:b/>
+          <w:bCs/>
+          <w:noProof/>
+          <w:sz w:val="28"/>
+          <w:szCs w:val="28"/>
+          <w:lang w:val="en-US"/>
+        </w:rPr>
+      </w:pPr>
+    </w:p>
+    <w:p>
+      <w:pPr>
+        <w:rPr>
+          <w:b/>
+          <w:bCs/>
+          <w:noProof/>
+          <w:sz w:val="28"/>
+          <w:szCs w:val="28"/>
+          <w:lang w:val="en-US"/>
+        </w:rPr>
+      </w:pPr>
+    </w:p>
+    <w:p>
+      <w:pPr>
+        <w:rPr>
+          <w:b/>
+          <w:bCs/>
+          <w:noProof/>
+          <w:sz w:val="28"/>
+          <w:szCs w:val="28"/>
+          <w:lang w:val="en-US"/>
+        </w:rPr>
+      </w:pPr>
+    </w:p>
+    <w:p>
+      <w:pPr>
+        <w:rPr>
+          <w:b/>
+          <w:bCs/>
+          <w:noProof/>
+          <w:sz w:val="28"/>
+          <w:szCs w:val="28"/>
+          <w:lang w:val="en-US"/>
+        </w:rPr>
+      </w:pPr>
+    </w:p>
+    <w:p>
+      <w:pPr>
+        <w:rPr>
+          <w:b/>
+          <w:bCs/>
+          <w:noProof/>
+          <w:sz w:val="28"/>
+          <w:szCs w:val="28"/>
+          <w:lang w:val="en-US"/>
+        </w:rPr>
+      </w:pPr>
+    </w:p>
+    <w:p>
+      <w:pPr>
+        <w:rPr>
+          <w:b/>
+          <w:bCs/>
+          <w:noProof/>
+          <w:sz w:val="28"/>
+          <w:szCs w:val="28"/>
+          <w:lang w:val="en-US"/>
+        </w:rPr>
+      </w:pPr>
+    </w:p>
+    <w:p>
+      <w:pPr>
+        <w:rPr>
+          <w:b/>
+          <w:bCs/>
+          <w:noProof/>
+          <w:sz w:val="28"/>
+          <w:szCs w:val="28"/>
+          <w:lang w:val="en-US"/>
+        </w:rPr>
+      </w:pPr>
+    </w:p>
+    <w:p>
+      <w:pPr>
+        <w:rPr>
+          <w:b/>
+          <w:bCs/>
+          <w:noProof/>
+          <w:sz w:val="28"/>
+          <w:szCs w:val="28"/>
+          <w:lang w:val="en-US"/>
+        </w:rPr>
+      </w:pPr>
+    </w:p>
+    <w:p>
+      <w:pPr>
+        <w:rPr>
+          <w:b/>
+          <w:bCs/>
+          <w:noProof/>
+          <w:sz w:val="28"/>
+          <w:szCs w:val="28"/>
+          <w:lang w:val="en-US"/>
+        </w:rPr>
+      </w:pPr>
+    </w:p>
+    <w:p>
+      <w:pPr>
+        <w:rPr>
+          <w:noProof/>
+          <w:sz w:val="28"/>
+          <w:szCs w:val="28"/>
+          <w:lang w:val="en-US"/>
+        </w:rPr>
+      </w:pPr>
+      <w:r>
+        <w:rPr>
+          <w:noProof/>
+          <w:sz w:val="28"/>
+          <w:szCs w:val="28"/>
+          <w:lang w:val="en-US"/>
+        </w:rPr>
+        <w:lastRenderedPageBreak/>
+        <w:t>Klant(</w:t>
+      </w:r>
+      <w:r>
+        <w:rPr>
+          <w:noProof/>
+          <w:sz w:val="28"/>
+          <w:szCs w:val="28"/>
+          <w:u w:val="single"/>
+          <w:lang w:val="en-US"/>
+        </w:rPr>
+        <w:t>KlantNr</w:t>
+      </w:r>
+      <w:r>
+        <w:rPr>
+          <w:noProof/>
+          <w:sz w:val="28"/>
+          <w:szCs w:val="28"/>
+          <w:lang w:val="en-US"/>
+        </w:rPr>
+        <w:t>, voornaam, achternaam, geboorteDatum</w:t>
+      </w:r>
+      <w:r>
+        <w:rPr>
+          <w:noProof/>
+          <w:sz w:val="28"/>
+          <w:szCs w:val="28"/>
+          <w:lang w:val="en-US"/>
+        </w:rPr>
+        <w:t>, voornaamAfhaaler, achternaamAfhaaler, leverAdresNummer, leverAdresLand, leverAdresGemeente, isAfhaalKlant, isLeverKlant</w:t>
+      </w:r>
+      <w:r>
+        <w:rPr>
+          <w:noProof/>
+          <w:sz w:val="28"/>
+          <w:szCs w:val="28"/>
+          <w:lang w:val="en-US"/>
+        </w:rPr>
+        <w:t>)</w:t>
+      </w:r>
       <w:r>
         <w:rPr>
           <w:noProof/>
@@ -4778,6 +4752,2000 @@
           <w:lang w:val="en-US"/>
         </w:rPr>
         <w:tab/>
+      </w:r>
+    </w:p>
+    <w:p>
+      <w:pPr>
+        <w:rPr>
+          <w:noProof/>
+          <w:sz w:val="28"/>
+          <w:szCs w:val="28"/>
+          <w:lang w:val="en-US"/>
+        </w:rPr>
+      </w:pPr>
+      <w:r>
+        <w:rPr>
+          <w:noProof/>
+          <w:sz w:val="28"/>
+          <w:szCs w:val="28"/>
+          <w:lang w:val="en-US"/>
+        </w:rPr>
+        <w:t>Besteling(</w:t>
+      </w:r>
+      <w:r>
+        <w:rPr>
+          <w:noProof/>
+          <w:sz w:val="28"/>
+          <w:szCs w:val="28"/>
+          <w:u w:val="single"/>
+          <w:lang w:val="en-US"/>
+        </w:rPr>
+        <w:t>datum</w:t>
+      </w:r>
+      <w:r>
+        <w:rPr>
+          <w:noProof/>
+          <w:sz w:val="28"/>
+          <w:szCs w:val="28"/>
+          <w:lang w:val="en-US"/>
+        </w:rPr>
+        <w:t xml:space="preserve">, </w:t>
+      </w:r>
+      <w:r>
+        <w:rPr>
+          <w:noProof/>
+          <w:sz w:val="28"/>
+          <w:szCs w:val="28"/>
+          <w:u w:val="single"/>
+          <w:lang w:val="en-US"/>
+        </w:rPr>
+        <w:t>tijdstip</w:t>
+      </w:r>
+      <w:r>
+        <w:rPr>
+          <w:noProof/>
+          <w:sz w:val="28"/>
+          <w:szCs w:val="28"/>
+          <w:lang w:val="en-US"/>
+        </w:rPr>
+        <w:t xml:space="preserve">, </w:t>
+      </w:r>
+      <w:r>
+        <w:rPr>
+          <w:noProof/>
+          <w:sz w:val="28"/>
+          <w:szCs w:val="28"/>
+          <w:u w:val="single"/>
+          <w:lang w:val="en-US"/>
+        </w:rPr>
+        <w:t>klantNr</w:t>
+      </w:r>
+      <w:r>
+        <w:rPr>
+          <w:noProof/>
+          <w:sz w:val="28"/>
+          <w:szCs w:val="28"/>
+          <w:lang w:val="en-US"/>
+        </w:rPr>
+        <w:t>, EAN)</w:t>
+      </w:r>
+    </w:p>
+    <w:p>
+      <w:pPr>
+        <w:ind w:firstLine="708"/>
+        <w:rPr>
+          <w:noProof/>
+          <w:sz w:val="28"/>
+          <w:szCs w:val="28"/>
+          <w:lang w:val="en-US"/>
+        </w:rPr>
+      </w:pPr>
+      <w:r>
+        <w:rPr>
+          <w:noProof/>
+          <w:sz w:val="28"/>
+          <w:szCs w:val="28"/>
+          <w:lang w:val="en-US"/>
+        </w:rPr>
+        <w:t xml:space="preserve">IR: </w:t>
+      </w:r>
+      <w:r>
+        <w:rPr>
+          <w:b/>
+          <w:bCs/>
+          <w:noProof/>
+          <w:sz w:val="28"/>
+          <w:szCs w:val="28"/>
+          <w:lang w:val="en-US"/>
+        </w:rPr>
+        <w:t>EAN</w:t>
+      </w:r>
+      <w:r>
+        <w:rPr>
+          <w:noProof/>
+          <w:sz w:val="28"/>
+          <w:szCs w:val="28"/>
+          <w:lang w:val="en-US"/>
+        </w:rPr>
+        <w:t xml:space="preserve"> verwijst naar </w:t>
+      </w:r>
+      <w:r>
+        <w:rPr>
+          <w:b/>
+          <w:bCs/>
+          <w:noProof/>
+          <w:sz w:val="28"/>
+          <w:szCs w:val="28"/>
+          <w:lang w:val="en-US"/>
+        </w:rPr>
+        <w:t>product</w:t>
+      </w:r>
+      <w:r>
+        <w:rPr>
+          <w:noProof/>
+          <w:sz w:val="28"/>
+          <w:szCs w:val="28"/>
+          <w:lang w:val="en-US"/>
+        </w:rPr>
+        <w:t xml:space="preserve"> en is </w:t>
+      </w:r>
+      <w:r>
+        <w:rPr>
+          <w:b/>
+          <w:bCs/>
+          <w:noProof/>
+          <w:sz w:val="28"/>
+          <w:szCs w:val="28"/>
+          <w:lang w:val="en-US"/>
+        </w:rPr>
+        <w:t>verplicht</w:t>
+      </w:r>
+    </w:p>
+    <w:p>
+      <w:pPr>
+        <w:rPr>
+          <w:b/>
+          <w:bCs/>
+          <w:noProof/>
+          <w:sz w:val="28"/>
+          <w:szCs w:val="28"/>
+          <w:lang w:val="en-US"/>
+        </w:rPr>
+      </w:pPr>
+      <w:r>
+        <w:rPr>
+          <w:noProof/>
+          <w:sz w:val="28"/>
+          <w:szCs w:val="28"/>
+          <w:lang w:val="en-US"/>
+        </w:rPr>
+        <w:tab/>
+        <w:t xml:space="preserve">IR: </w:t>
+      </w:r>
+      <w:r>
+        <w:rPr>
+          <w:b/>
+          <w:bCs/>
+          <w:noProof/>
+          <w:sz w:val="28"/>
+          <w:szCs w:val="28"/>
+          <w:lang w:val="en-US"/>
+        </w:rPr>
+        <w:t>klantNr</w:t>
+      </w:r>
+      <w:r>
+        <w:rPr>
+          <w:noProof/>
+          <w:sz w:val="28"/>
+          <w:szCs w:val="28"/>
+          <w:lang w:val="en-US"/>
+        </w:rPr>
+        <w:t xml:space="preserve"> verwijst naar </w:t>
+      </w:r>
+      <w:r>
+        <w:rPr>
+          <w:b/>
+          <w:bCs/>
+          <w:noProof/>
+          <w:sz w:val="28"/>
+          <w:szCs w:val="28"/>
+          <w:lang w:val="en-US"/>
+        </w:rPr>
+        <w:t>klant</w:t>
+      </w:r>
+      <w:r>
+        <w:rPr>
+          <w:noProof/>
+          <w:sz w:val="28"/>
+          <w:szCs w:val="28"/>
+          <w:lang w:val="en-US"/>
+        </w:rPr>
+        <w:t xml:space="preserve"> en is </w:t>
+      </w:r>
+      <w:r>
+        <w:rPr>
+          <w:b/>
+          <w:bCs/>
+          <w:noProof/>
+          <w:sz w:val="28"/>
+          <w:szCs w:val="28"/>
+          <w:lang w:val="en-US"/>
+        </w:rPr>
+        <w:t>verplicht</w:t>
+      </w:r>
+    </w:p>
+    <w:p>
+      <w:pPr>
+        <w:rPr>
+          <w:noProof/>
+          <w:sz w:val="28"/>
+          <w:szCs w:val="28"/>
+          <w:lang w:val="en-US"/>
+        </w:rPr>
+      </w:pPr>
+      <w:r>
+        <w:rPr>
+          <w:noProof/>
+          <w:sz w:val="28"/>
+          <w:szCs w:val="28"/>
+          <w:lang w:val="en-US"/>
+        </w:rPr>
+        <w:t>Product(</w:t>
+      </w:r>
+      <w:r>
+        <w:rPr>
+          <w:noProof/>
+          <w:sz w:val="28"/>
+          <w:szCs w:val="28"/>
+          <w:u w:val="single"/>
+          <w:lang w:val="en-US"/>
+        </w:rPr>
+        <w:t>EAN</w:t>
+      </w:r>
+      <w:r>
+        <w:rPr>
+          <w:noProof/>
+          <w:sz w:val="28"/>
+          <w:szCs w:val="28"/>
+          <w:lang w:val="en-US"/>
+        </w:rPr>
+        <w:t>, prijs)</w:t>
+      </w:r>
+    </w:p>
+    <w:p>
+      <w:pPr>
+        <w:rPr>
+          <w:noProof/>
+          <w:sz w:val="28"/>
+          <w:szCs w:val="28"/>
+          <w:lang w:val="en-US"/>
+        </w:rPr>
+      </w:pPr>
+      <w:r>
+        <w:rPr>
+          <w:noProof/>
+          <w:sz w:val="28"/>
+          <w:szCs w:val="28"/>
+          <w:lang w:val="en-US"/>
+        </w:rPr>
+        <w:t>DigitaalBoek(</w:t>
+      </w:r>
+      <w:r>
+        <w:rPr>
+          <w:noProof/>
+          <w:sz w:val="28"/>
+          <w:szCs w:val="28"/>
+          <w:u w:val="single"/>
+          <w:lang w:val="en-US"/>
+        </w:rPr>
+        <w:t>EAN</w:t>
+      </w:r>
+      <w:r>
+        <w:rPr>
+          <w:noProof/>
+          <w:sz w:val="28"/>
+          <w:szCs w:val="28"/>
+          <w:lang w:val="en-US"/>
+        </w:rPr>
+        <w:t>, grotte</w:t>
+      </w:r>
+      <w:r>
+        <w:rPr>
+          <w:noProof/>
+          <w:sz w:val="28"/>
+          <w:szCs w:val="28"/>
+          <w:lang w:val="en-US"/>
+        </w:rPr>
+        <w:t>)</w:t>
+      </w:r>
+    </w:p>
+    <w:p>
+      <w:pPr>
+        <w:ind w:firstLine="708"/>
+        <w:rPr>
+          <w:noProof/>
+          <w:sz w:val="28"/>
+          <w:szCs w:val="28"/>
+          <w:lang w:val="en-US"/>
+        </w:rPr>
+      </w:pPr>
+      <w:r>
+        <w:rPr>
+          <w:noProof/>
+          <w:sz w:val="28"/>
+          <w:szCs w:val="28"/>
+          <w:lang w:val="en-US"/>
+        </w:rPr>
+        <w:t xml:space="preserve">IR: </w:t>
+      </w:r>
+      <w:r>
+        <w:rPr>
+          <w:b/>
+          <w:bCs/>
+          <w:noProof/>
+          <w:sz w:val="28"/>
+          <w:szCs w:val="28"/>
+          <w:lang w:val="en-US"/>
+        </w:rPr>
+        <w:t>EAN</w:t>
+      </w:r>
+      <w:r>
+        <w:rPr>
+          <w:noProof/>
+          <w:sz w:val="28"/>
+          <w:szCs w:val="28"/>
+          <w:lang w:val="en-US"/>
+        </w:rPr>
+        <w:t xml:space="preserve"> verwijst naar </w:t>
+      </w:r>
+      <w:r>
+        <w:rPr>
+          <w:b/>
+          <w:bCs/>
+          <w:noProof/>
+          <w:sz w:val="28"/>
+          <w:szCs w:val="28"/>
+          <w:lang w:val="en-US"/>
+        </w:rPr>
+        <w:t>product</w:t>
+      </w:r>
+      <w:r>
+        <w:rPr>
+          <w:noProof/>
+          <w:sz w:val="28"/>
+          <w:szCs w:val="28"/>
+          <w:lang w:val="en-US"/>
+        </w:rPr>
+        <w:t xml:space="preserve"> en is </w:t>
+      </w:r>
+      <w:r>
+        <w:rPr>
+          <w:b/>
+          <w:bCs/>
+          <w:noProof/>
+          <w:sz w:val="28"/>
+          <w:szCs w:val="28"/>
+          <w:lang w:val="en-US"/>
+        </w:rPr>
+        <w:t>verplicht</w:t>
+      </w:r>
+    </w:p>
+    <w:p>
+      <w:pPr>
+        <w:rPr>
+          <w:noProof/>
+          <w:sz w:val="28"/>
+          <w:szCs w:val="28"/>
+          <w:lang w:val="en-US"/>
+        </w:rPr>
+      </w:pPr>
+      <w:r>
+        <w:rPr>
+          <w:noProof/>
+          <w:sz w:val="28"/>
+          <w:szCs w:val="28"/>
+          <w:lang w:val="en-US"/>
+        </w:rPr>
+        <w:t>Boek(</w:t>
+      </w:r>
+      <w:r>
+        <w:rPr>
+          <w:noProof/>
+          <w:sz w:val="28"/>
+          <w:szCs w:val="28"/>
+          <w:u w:val="single"/>
+          <w:lang w:val="en-US"/>
+        </w:rPr>
+        <w:t>EAN</w:t>
+      </w:r>
+      <w:r>
+        <w:rPr>
+          <w:noProof/>
+          <w:sz w:val="28"/>
+          <w:szCs w:val="28"/>
+          <w:lang w:val="en-US"/>
+        </w:rPr>
+        <w:t>, titel</w:t>
+      </w:r>
+      <w:r>
+        <w:rPr>
+          <w:noProof/>
+          <w:sz w:val="28"/>
+          <w:szCs w:val="28"/>
+          <w:lang w:val="en-US"/>
+        </w:rPr>
+        <w:t>)</w:t>
+      </w:r>
+    </w:p>
+    <w:p>
+      <w:pPr>
+        <w:ind w:firstLine="708"/>
+        <w:rPr>
+          <w:noProof/>
+          <w:sz w:val="28"/>
+          <w:szCs w:val="28"/>
+          <w:lang w:val="en-US"/>
+        </w:rPr>
+      </w:pPr>
+      <w:r>
+        <w:rPr>
+          <w:noProof/>
+          <w:sz w:val="28"/>
+          <w:szCs w:val="28"/>
+          <w:lang w:val="en-US"/>
+        </w:rPr>
+        <w:t xml:space="preserve">IR: </w:t>
+      </w:r>
+      <w:r>
+        <w:rPr>
+          <w:b/>
+          <w:bCs/>
+          <w:noProof/>
+          <w:sz w:val="28"/>
+          <w:szCs w:val="28"/>
+          <w:lang w:val="en-US"/>
+        </w:rPr>
+        <w:t>EAN</w:t>
+      </w:r>
+      <w:r>
+        <w:rPr>
+          <w:noProof/>
+          <w:sz w:val="28"/>
+          <w:szCs w:val="28"/>
+          <w:lang w:val="en-US"/>
+        </w:rPr>
+        <w:t xml:space="preserve"> verwijst naar </w:t>
+      </w:r>
+      <w:r>
+        <w:rPr>
+          <w:b/>
+          <w:bCs/>
+          <w:noProof/>
+          <w:sz w:val="28"/>
+          <w:szCs w:val="28"/>
+          <w:lang w:val="en-US"/>
+        </w:rPr>
+        <w:t>product</w:t>
+      </w:r>
+      <w:r>
+        <w:rPr>
+          <w:noProof/>
+          <w:sz w:val="28"/>
+          <w:szCs w:val="28"/>
+          <w:lang w:val="en-US"/>
+        </w:rPr>
+        <w:t xml:space="preserve"> en is </w:t>
+      </w:r>
+      <w:r>
+        <w:rPr>
+          <w:b/>
+          <w:bCs/>
+          <w:noProof/>
+          <w:sz w:val="28"/>
+          <w:szCs w:val="28"/>
+          <w:lang w:val="en-US"/>
+        </w:rPr>
+        <w:t>verplicht</w:t>
+      </w:r>
+    </w:p>
+    <w:p>
+      <w:pPr>
+        <w:rPr>
+          <w:noProof/>
+          <w:sz w:val="28"/>
+          <w:szCs w:val="28"/>
+          <w:lang w:val="en-US"/>
+        </w:rPr>
+      </w:pPr>
+      <w:r>
+        <w:rPr>
+          <w:noProof/>
+          <w:sz w:val="28"/>
+          <w:szCs w:val="28"/>
+          <w:lang w:val="en-US"/>
+        </w:rPr>
+        <w:t>Drukkerij(</w:t>
+      </w:r>
+      <w:r>
+        <w:rPr>
+          <w:noProof/>
+          <w:sz w:val="28"/>
+          <w:szCs w:val="28"/>
+          <w:u w:val="single"/>
+          <w:lang w:val="en-US"/>
+        </w:rPr>
+        <w:t>btwNr</w:t>
+      </w:r>
+      <w:r>
+        <w:rPr>
+          <w:noProof/>
+          <w:sz w:val="28"/>
+          <w:szCs w:val="28"/>
+          <w:lang w:val="en-US"/>
+        </w:rPr>
+        <w:t>, naam, hooftDrukkerij</w:t>
+      </w:r>
+      <w:r>
+        <w:rPr>
+          <w:noProof/>
+          <w:sz w:val="28"/>
+          <w:szCs w:val="28"/>
+          <w:lang w:val="en-US"/>
+        </w:rPr>
+        <w:t>)</w:t>
+      </w:r>
+    </w:p>
+    <w:p>
+      <w:pPr>
+        <w:ind w:firstLine="708"/>
+        <w:rPr>
+          <w:noProof/>
+          <w:sz w:val="28"/>
+          <w:szCs w:val="28"/>
+          <w:lang w:val="en-US"/>
+        </w:rPr>
+      </w:pPr>
+      <w:r>
+        <w:rPr>
+          <w:noProof/>
+          <w:sz w:val="28"/>
+          <w:szCs w:val="28"/>
+          <w:lang w:val="en-US"/>
+        </w:rPr>
+        <w:t xml:space="preserve">IR: </w:t>
+      </w:r>
+      <w:r>
+        <w:rPr>
+          <w:b/>
+          <w:bCs/>
+          <w:noProof/>
+          <w:sz w:val="28"/>
+          <w:szCs w:val="28"/>
+          <w:lang w:val="en-US"/>
+        </w:rPr>
+        <w:t>hooftDrukkerij</w:t>
+      </w:r>
+      <w:r>
+        <w:rPr>
+          <w:noProof/>
+          <w:sz w:val="28"/>
+          <w:szCs w:val="28"/>
+          <w:lang w:val="en-US"/>
+        </w:rPr>
+        <w:t xml:space="preserve"> verwijst naar </w:t>
+      </w:r>
+      <w:r>
+        <w:rPr>
+          <w:b/>
+          <w:bCs/>
+          <w:noProof/>
+          <w:sz w:val="28"/>
+          <w:szCs w:val="28"/>
+          <w:lang w:val="en-US"/>
+        </w:rPr>
+        <w:t>drukkerij</w:t>
+      </w:r>
+      <w:r>
+        <w:rPr>
+          <w:noProof/>
+          <w:sz w:val="28"/>
+          <w:szCs w:val="28"/>
+          <w:lang w:val="en-US"/>
+        </w:rPr>
+        <w:t xml:space="preserve"> en is </w:t>
+      </w:r>
+      <w:r>
+        <w:rPr>
+          <w:b/>
+          <w:bCs/>
+          <w:noProof/>
+          <w:sz w:val="28"/>
+          <w:szCs w:val="28"/>
+          <w:lang w:val="en-US"/>
+        </w:rPr>
+        <w:t>optioneel</w:t>
+      </w:r>
+      <w:r>
+        <w:rPr>
+          <w:noProof/>
+          <w:sz w:val="28"/>
+          <w:szCs w:val="28"/>
+          <w:lang w:val="en-US"/>
+        </w:rPr>
+        <w:t xml:space="preserve">, </w:t>
+      </w:r>
+      <w:r>
+        <w:rPr>
+          <w:b/>
+          <w:bCs/>
+          <w:noProof/>
+          <w:sz w:val="28"/>
+          <w:szCs w:val="28"/>
+          <w:lang w:val="en-US"/>
+        </w:rPr>
+        <w:t>uniek</w:t>
+      </w:r>
+    </w:p>
+    <w:p>
+      <w:pPr>
+        <w:rPr>
+          <w:noProof/>
+          <w:sz w:val="28"/>
+          <w:szCs w:val="28"/>
+          <w:lang w:val="en-US"/>
+        </w:rPr>
+      </w:pPr>
+      <w:r>
+        <w:rPr>
+          <w:noProof/>
+          <w:sz w:val="28"/>
+          <w:szCs w:val="28"/>
+          <w:lang w:val="en-US"/>
+        </w:rPr>
+        <w:t>Boek_Drukkerij(</w:t>
+      </w:r>
+      <w:r>
+        <w:rPr>
+          <w:noProof/>
+          <w:sz w:val="28"/>
+          <w:szCs w:val="28"/>
+          <w:u w:val="single"/>
+          <w:lang w:val="en-US"/>
+        </w:rPr>
+        <w:t>boek</w:t>
+      </w:r>
+      <w:r>
+        <w:rPr>
+          <w:noProof/>
+          <w:sz w:val="28"/>
+          <w:szCs w:val="28"/>
+          <w:lang w:val="en-US"/>
+        </w:rPr>
+        <w:t xml:space="preserve">, </w:t>
+      </w:r>
+      <w:r>
+        <w:rPr>
+          <w:noProof/>
+          <w:sz w:val="28"/>
+          <w:szCs w:val="28"/>
+          <w:u w:val="single"/>
+          <w:lang w:val="en-US"/>
+        </w:rPr>
+        <w:t>btwNr</w:t>
+      </w:r>
+      <w:r>
+        <w:rPr>
+          <w:noProof/>
+          <w:sz w:val="28"/>
+          <w:szCs w:val="28"/>
+          <w:lang w:val="en-US"/>
+        </w:rPr>
+        <w:t>, leverDatum, aantal, prijs</w:t>
+      </w:r>
+      <w:r>
+        <w:rPr>
+          <w:noProof/>
+          <w:sz w:val="28"/>
+          <w:szCs w:val="28"/>
+          <w:lang w:val="en-US"/>
+        </w:rPr>
+        <w:t>)</w:t>
+      </w:r>
+    </w:p>
+    <w:p>
+      <w:pPr>
+        <w:ind w:firstLine="708"/>
+        <w:rPr>
+          <w:b/>
+          <w:bCs/>
+          <w:noProof/>
+          <w:sz w:val="28"/>
+          <w:szCs w:val="28"/>
+          <w:lang w:val="en-US"/>
+        </w:rPr>
+      </w:pPr>
+      <w:r>
+        <w:rPr>
+          <w:noProof/>
+          <w:sz w:val="28"/>
+          <w:szCs w:val="28"/>
+          <w:lang w:val="en-US"/>
+        </w:rPr>
+        <w:t xml:space="preserve">IR: </w:t>
+      </w:r>
+      <w:r>
+        <w:rPr>
+          <w:b/>
+          <w:bCs/>
+          <w:noProof/>
+          <w:sz w:val="28"/>
+          <w:szCs w:val="28"/>
+          <w:lang w:val="en-US"/>
+        </w:rPr>
+        <w:t>boek</w:t>
+      </w:r>
+      <w:r>
+        <w:rPr>
+          <w:noProof/>
+          <w:sz w:val="28"/>
+          <w:szCs w:val="28"/>
+          <w:lang w:val="en-US"/>
+        </w:rPr>
+        <w:t xml:space="preserve"> verwijst naar </w:t>
+      </w:r>
+      <w:r>
+        <w:rPr>
+          <w:b/>
+          <w:bCs/>
+          <w:noProof/>
+          <w:sz w:val="28"/>
+          <w:szCs w:val="28"/>
+          <w:lang w:val="en-US"/>
+        </w:rPr>
+        <w:t>Boek</w:t>
+      </w:r>
+      <w:r>
+        <w:rPr>
+          <w:noProof/>
+          <w:sz w:val="28"/>
+          <w:szCs w:val="28"/>
+          <w:lang w:val="en-US"/>
+        </w:rPr>
+        <w:t xml:space="preserve"> en is </w:t>
+      </w:r>
+      <w:r>
+        <w:rPr>
+          <w:b/>
+          <w:bCs/>
+          <w:noProof/>
+          <w:sz w:val="28"/>
+          <w:szCs w:val="28"/>
+          <w:lang w:val="en-US"/>
+        </w:rPr>
+        <w:t>verplicht</w:t>
+      </w:r>
+    </w:p>
+    <w:p>
+      <w:pPr>
+        <w:ind w:firstLine="708"/>
+        <w:rPr>
+          <w:noProof/>
+          <w:sz w:val="28"/>
+          <w:szCs w:val="28"/>
+          <w:lang w:val="en-US"/>
+        </w:rPr>
+      </w:pPr>
+      <w:r>
+        <w:rPr>
+          <w:noProof/>
+          <w:sz w:val="28"/>
+          <w:szCs w:val="28"/>
+          <w:lang w:val="en-US"/>
+        </w:rPr>
+        <w:t xml:space="preserve">IR: </w:t>
+      </w:r>
+      <w:r>
+        <w:rPr>
+          <w:b/>
+          <w:bCs/>
+          <w:noProof/>
+          <w:sz w:val="28"/>
+          <w:szCs w:val="28"/>
+          <w:lang w:val="en-US"/>
+        </w:rPr>
+        <w:t>btwNr</w:t>
+      </w:r>
+      <w:r>
+        <w:rPr>
+          <w:noProof/>
+          <w:sz w:val="28"/>
+          <w:szCs w:val="28"/>
+          <w:lang w:val="en-US"/>
+        </w:rPr>
+        <w:t xml:space="preserve"> verwijst naar </w:t>
+      </w:r>
+      <w:r>
+        <w:rPr>
+          <w:b/>
+          <w:bCs/>
+          <w:noProof/>
+          <w:sz w:val="28"/>
+          <w:szCs w:val="28"/>
+          <w:lang w:val="en-US"/>
+        </w:rPr>
+        <w:t>drukkerij</w:t>
+      </w:r>
+      <w:r>
+        <w:rPr>
+          <w:noProof/>
+          <w:sz w:val="28"/>
+          <w:szCs w:val="28"/>
+          <w:lang w:val="en-US"/>
+        </w:rPr>
+        <w:t xml:space="preserve"> en is </w:t>
+      </w:r>
+      <w:r>
+        <w:rPr>
+          <w:b/>
+          <w:bCs/>
+          <w:noProof/>
+          <w:sz w:val="28"/>
+          <w:szCs w:val="28"/>
+          <w:lang w:val="en-US"/>
+        </w:rPr>
+        <w:t>verplicht</w:t>
+      </w:r>
+    </w:p>
+    <w:p>
+      <w:pPr>
+        <w:rPr>
+          <w:noProof/>
+          <w:sz w:val="28"/>
+          <w:szCs w:val="28"/>
+          <w:lang w:val="en-US"/>
+        </w:rPr>
+      </w:pPr>
+    </w:p>
+    <w:p>
+      <w:pPr>
+        <w:rPr>
+          <w:noProof/>
+          <w:sz w:val="28"/>
+          <w:szCs w:val="28"/>
+          <w:lang w:val="en-US"/>
+        </w:rPr>
+      </w:pPr>
+      <w:r>
+        <w:rPr>
+          <w:noProof/>
+          <w:sz w:val="28"/>
+          <w:szCs w:val="28"/>
+          <w:lang w:val="en-US"/>
+        </w:rPr>
+        <w:tab/>
+      </w:r>
+    </w:p>
+    <w:p>
+      <w:pPr>
+        <w:rPr>
+          <w:noProof/>
+          <w:sz w:val="28"/>
+          <w:szCs w:val="28"/>
+          <w:lang w:val="en-US"/>
+        </w:rPr>
+      </w:pPr>
+    </w:p>
+    <w:p>
+      <w:pPr>
+        <w:rPr>
+          <w:noProof/>
+          <w:sz w:val="28"/>
+          <w:szCs w:val="28"/>
+          <w:lang w:val="en-US"/>
+        </w:rPr>
+      </w:pPr>
+    </w:p>
+    <w:p>
+      <w:pPr>
+        <w:rPr>
+          <w:noProof/>
+          <w:sz w:val="28"/>
+          <w:szCs w:val="28"/>
+          <w:lang w:val="en-US"/>
+        </w:rPr>
+      </w:pPr>
+    </w:p>
+    <w:p>
+      <w:pPr>
+        <w:rPr>
+          <w:noProof/>
+          <w:sz w:val="28"/>
+          <w:szCs w:val="28"/>
+          <w:lang w:val="en-US"/>
+        </w:rPr>
+      </w:pPr>
+    </w:p>
+    <w:p>
+      <w:pPr>
+        <w:rPr>
+          <w:noProof/>
+          <w:sz w:val="28"/>
+          <w:szCs w:val="28"/>
+          <w:lang w:val="en-US"/>
+        </w:rPr>
+      </w:pPr>
+    </w:p>
+    <w:p>
+      <w:pPr>
+        <w:rPr>
+          <w:noProof/>
+          <w:sz w:val="28"/>
+          <w:szCs w:val="28"/>
+          <w:lang w:val="en-US"/>
+        </w:rPr>
+      </w:pPr>
+    </w:p>
+    <w:p>
+      <w:pPr>
+        <w:rPr>
+          <w:noProof/>
+          <w:sz w:val="28"/>
+          <w:szCs w:val="28"/>
+          <w:lang w:val="en-US"/>
+        </w:rPr>
+      </w:pPr>
+    </w:p>
+    <w:p>
+      <w:pPr>
+        <w:rPr>
+          <w:noProof/>
+          <w:sz w:val="28"/>
+          <w:szCs w:val="28"/>
+          <w:lang w:val="en-US"/>
+        </w:rPr>
+      </w:pPr>
+    </w:p>
+    <w:p>
+      <w:pPr>
+        <w:rPr>
+          <w:noProof/>
+          <w:sz w:val="28"/>
+          <w:szCs w:val="28"/>
+          <w:lang w:val="en-US"/>
+        </w:rPr>
+      </w:pPr>
+    </w:p>
+    <w:p>
+      <w:pPr>
+        <w:rPr>
+          <w:noProof/>
+          <w:sz w:val="28"/>
+          <w:szCs w:val="28"/>
+          <w:lang w:val="en-US"/>
+        </w:rPr>
+      </w:pPr>
+      <w:r>
+        <w:rPr>
+          <w:noProof/>
+          <w:sz w:val="28"/>
+          <w:szCs w:val="28"/>
+          <w:lang w:val="en-US"/>
+        </w:rPr>
+        <w:lastRenderedPageBreak/>
+        <w:t>Amateur(</w:t>
+      </w:r>
+      <w:r>
+        <w:rPr>
+          <w:noProof/>
+          <w:sz w:val="28"/>
+          <w:szCs w:val="28"/>
+          <w:u w:val="single"/>
+          <w:lang w:val="en-US"/>
+        </w:rPr>
+        <w:t>aansuiltingsNr</w:t>
+      </w:r>
+      <w:r>
+        <w:rPr>
+          <w:noProof/>
+          <w:sz w:val="28"/>
+          <w:szCs w:val="28"/>
+          <w:lang w:val="en-US"/>
+        </w:rPr>
+        <w:t>, voornaam, achternaam, land, huisnummer, gemeente, kostenVergoeding)</w:t>
+      </w:r>
+    </w:p>
+    <w:p>
+      <w:pPr>
+        <w:rPr>
+          <w:noProof/>
+          <w:sz w:val="28"/>
+          <w:szCs w:val="28"/>
+          <w:lang w:val="en-US"/>
+        </w:rPr>
+      </w:pPr>
+      <w:r>
+        <w:rPr>
+          <w:noProof/>
+          <w:sz w:val="28"/>
+          <w:szCs w:val="28"/>
+          <w:lang w:val="en-US"/>
+        </w:rPr>
+        <w:t>Prof(</w:t>
+      </w:r>
+      <w:r>
+        <w:rPr>
+          <w:noProof/>
+          <w:sz w:val="28"/>
+          <w:szCs w:val="28"/>
+          <w:u w:val="single"/>
+          <w:lang w:val="en-US"/>
+        </w:rPr>
+        <w:t>aansuiltingsNr</w:t>
+      </w:r>
+      <w:r>
+        <w:rPr>
+          <w:noProof/>
+          <w:sz w:val="28"/>
+          <w:szCs w:val="28"/>
+          <w:lang w:val="en-US"/>
+        </w:rPr>
+        <w:t>, voornaam, achternaam, land, huisnummer, gemeente,</w:t>
+      </w:r>
+      <w:r>
+        <w:rPr>
+          <w:noProof/>
+          <w:sz w:val="28"/>
+          <w:szCs w:val="28"/>
+          <w:lang w:val="en-US"/>
+        </w:rPr>
+        <w:t xml:space="preserve"> licentieNr, wedde)</w:t>
+      </w:r>
+    </w:p>
+    <w:p>
+      <w:pPr>
+        <w:rPr>
+          <w:noProof/>
+          <w:sz w:val="28"/>
+          <w:szCs w:val="28"/>
+          <w:lang w:val="en-US"/>
+        </w:rPr>
+      </w:pPr>
+      <w:r>
+        <w:rPr>
+          <w:noProof/>
+          <w:sz w:val="28"/>
+          <w:szCs w:val="28"/>
+          <w:lang w:val="en-US"/>
+        </w:rPr>
+        <w:t>Club(</w:t>
+      </w:r>
+      <w:r>
+        <w:rPr>
+          <w:noProof/>
+          <w:sz w:val="28"/>
+          <w:szCs w:val="28"/>
+          <w:u w:val="single"/>
+          <w:lang w:val="en-US"/>
+        </w:rPr>
+        <w:t>StamNr</w:t>
+      </w:r>
+      <w:r>
+        <w:rPr>
+          <w:noProof/>
+          <w:sz w:val="28"/>
+          <w:szCs w:val="28"/>
+          <w:lang w:val="en-US"/>
+        </w:rPr>
+        <w:t>, naam, logo, voorzitter, blockNr)</w:t>
+      </w:r>
+    </w:p>
+    <w:p>
+      <w:pPr>
+        <w:rPr>
+          <w:noProof/>
+          <w:sz w:val="28"/>
+          <w:szCs w:val="28"/>
+          <w:lang w:val="en-US"/>
+        </w:rPr>
+      </w:pPr>
+      <w:r>
+        <w:rPr>
+          <w:noProof/>
+          <w:sz w:val="28"/>
+          <w:szCs w:val="28"/>
+          <w:lang w:val="en-US"/>
+        </w:rPr>
+        <w:t>Amateur_Club</w:t>
+      </w:r>
+      <w:r>
+        <w:rPr>
+          <w:noProof/>
+          <w:sz w:val="28"/>
+          <w:szCs w:val="28"/>
+          <w:lang w:val="en-US"/>
+        </w:rPr>
+        <w:t>(</w:t>
+      </w:r>
+      <w:r>
+        <w:rPr>
+          <w:noProof/>
+          <w:sz w:val="28"/>
+          <w:szCs w:val="28"/>
+          <w:u w:val="single"/>
+          <w:lang w:val="en-US"/>
+        </w:rPr>
+        <w:t>aansluitingsNr</w:t>
+      </w:r>
+      <w:r>
+        <w:rPr>
+          <w:noProof/>
+          <w:sz w:val="28"/>
+          <w:szCs w:val="28"/>
+          <w:lang w:val="en-US"/>
+        </w:rPr>
+        <w:t xml:space="preserve">, </w:t>
+      </w:r>
+      <w:r>
+        <w:rPr>
+          <w:noProof/>
+          <w:sz w:val="28"/>
+          <w:szCs w:val="28"/>
+          <w:u w:val="single"/>
+          <w:lang w:val="en-US"/>
+        </w:rPr>
+        <w:t>stamNr</w:t>
+      </w:r>
+      <w:r>
+        <w:rPr>
+          <w:noProof/>
+          <w:sz w:val="28"/>
+          <w:szCs w:val="28"/>
+          <w:lang w:val="en-US"/>
+        </w:rPr>
+        <w:t xml:space="preserve">, periodeVan, periodeTot) </w:t>
+      </w:r>
+    </w:p>
+    <w:p>
+      <w:pPr>
+        <w:rPr>
+          <w:noProof/>
+          <w:sz w:val="28"/>
+          <w:szCs w:val="28"/>
+          <w:lang w:val="en-US"/>
+        </w:rPr>
+      </w:pPr>
+      <w:r>
+        <w:rPr>
+          <w:noProof/>
+          <w:sz w:val="28"/>
+          <w:szCs w:val="28"/>
+          <w:lang w:val="en-US"/>
+        </w:rPr>
+        <w:tab/>
+        <w:t xml:space="preserve">IR: </w:t>
+      </w:r>
+      <w:r>
+        <w:rPr>
+          <w:b/>
+          <w:bCs/>
+          <w:noProof/>
+          <w:sz w:val="28"/>
+          <w:szCs w:val="28"/>
+          <w:lang w:val="en-US"/>
+        </w:rPr>
+        <w:t>aansluitingsNr</w:t>
+      </w:r>
+      <w:r>
+        <w:rPr>
+          <w:noProof/>
+          <w:sz w:val="28"/>
+          <w:szCs w:val="28"/>
+          <w:lang w:val="en-US"/>
+        </w:rPr>
+        <w:t xml:space="preserve"> verwijst naar </w:t>
+      </w:r>
+      <w:r>
+        <w:rPr>
+          <w:b/>
+          <w:bCs/>
+          <w:noProof/>
+          <w:sz w:val="28"/>
+          <w:szCs w:val="28"/>
+          <w:lang w:val="en-US"/>
+        </w:rPr>
+        <w:t>Amateur</w:t>
+      </w:r>
+      <w:r>
+        <w:rPr>
+          <w:noProof/>
+          <w:sz w:val="28"/>
+          <w:szCs w:val="28"/>
+          <w:lang w:val="en-US"/>
+        </w:rPr>
+        <w:t xml:space="preserve"> en is </w:t>
+      </w:r>
+      <w:r>
+        <w:rPr>
+          <w:b/>
+          <w:bCs/>
+          <w:noProof/>
+          <w:sz w:val="28"/>
+          <w:szCs w:val="28"/>
+          <w:lang w:val="en-US"/>
+        </w:rPr>
+        <w:t>verplicht</w:t>
+      </w:r>
+    </w:p>
+    <w:p>
+      <w:pPr>
+        <w:rPr>
+          <w:b/>
+          <w:bCs/>
+          <w:noProof/>
+          <w:sz w:val="28"/>
+          <w:szCs w:val="28"/>
+          <w:lang w:val="en-US"/>
+        </w:rPr>
+      </w:pPr>
+      <w:r>
+        <w:rPr>
+          <w:noProof/>
+          <w:sz w:val="28"/>
+          <w:szCs w:val="28"/>
+          <w:lang w:val="en-US"/>
+        </w:rPr>
+        <w:tab/>
+      </w:r>
+      <w:r>
+        <w:rPr>
+          <w:noProof/>
+          <w:sz w:val="28"/>
+          <w:szCs w:val="28"/>
+          <w:lang w:val="en-US"/>
+        </w:rPr>
+        <w:t xml:space="preserve">IR: </w:t>
+      </w:r>
+      <w:r>
+        <w:rPr>
+          <w:b/>
+          <w:bCs/>
+          <w:noProof/>
+          <w:sz w:val="28"/>
+          <w:szCs w:val="28"/>
+          <w:lang w:val="en-US"/>
+        </w:rPr>
+        <w:t>stamNr</w:t>
+      </w:r>
+      <w:r>
+        <w:rPr>
+          <w:noProof/>
+          <w:sz w:val="28"/>
+          <w:szCs w:val="28"/>
+          <w:lang w:val="en-US"/>
+        </w:rPr>
+        <w:t xml:space="preserve"> verwijst naar </w:t>
+      </w:r>
+      <w:r>
+        <w:rPr>
+          <w:b/>
+          <w:bCs/>
+          <w:noProof/>
+          <w:sz w:val="28"/>
+          <w:szCs w:val="28"/>
+          <w:lang w:val="en-US"/>
+        </w:rPr>
+        <w:t>Club</w:t>
+      </w:r>
+      <w:r>
+        <w:rPr>
+          <w:b/>
+          <w:bCs/>
+          <w:noProof/>
+          <w:sz w:val="28"/>
+          <w:szCs w:val="28"/>
+          <w:lang w:val="en-US"/>
+        </w:rPr>
+        <w:t xml:space="preserve"> </w:t>
+      </w:r>
+      <w:r>
+        <w:rPr>
+          <w:noProof/>
+          <w:sz w:val="28"/>
+          <w:szCs w:val="28"/>
+          <w:lang w:val="en-US"/>
+        </w:rPr>
+        <w:t xml:space="preserve">en is </w:t>
+      </w:r>
+      <w:r>
+        <w:rPr>
+          <w:b/>
+          <w:bCs/>
+          <w:noProof/>
+          <w:sz w:val="28"/>
+          <w:szCs w:val="28"/>
+          <w:lang w:val="en-US"/>
+        </w:rPr>
+        <w:t>verplicht</w:t>
+      </w:r>
+    </w:p>
+    <w:p>
+      <w:pPr>
+        <w:rPr>
+          <w:noProof/>
+          <w:sz w:val="28"/>
+          <w:szCs w:val="28"/>
+          <w:lang w:val="en-US"/>
+        </w:rPr>
+      </w:pPr>
+      <w:r>
+        <w:rPr>
+          <w:noProof/>
+          <w:sz w:val="28"/>
+          <w:szCs w:val="28"/>
+          <w:lang w:val="en-US"/>
+        </w:rPr>
+        <w:t>Prof</w:t>
+      </w:r>
+      <w:r>
+        <w:rPr>
+          <w:noProof/>
+          <w:sz w:val="28"/>
+          <w:szCs w:val="28"/>
+          <w:lang w:val="en-US"/>
+        </w:rPr>
+        <w:t>_Club(</w:t>
+      </w:r>
+      <w:r>
+        <w:rPr>
+          <w:noProof/>
+          <w:sz w:val="28"/>
+          <w:szCs w:val="28"/>
+          <w:u w:val="single"/>
+          <w:lang w:val="en-US"/>
+        </w:rPr>
+        <w:t>aansluitingsNr</w:t>
+      </w:r>
+      <w:r>
+        <w:rPr>
+          <w:noProof/>
+          <w:sz w:val="28"/>
+          <w:szCs w:val="28"/>
+          <w:lang w:val="en-US"/>
+        </w:rPr>
+        <w:t xml:space="preserve">, </w:t>
+      </w:r>
+      <w:r>
+        <w:rPr>
+          <w:noProof/>
+          <w:sz w:val="28"/>
+          <w:szCs w:val="28"/>
+          <w:u w:val="single"/>
+          <w:lang w:val="en-US"/>
+        </w:rPr>
+        <w:t>stamNr</w:t>
+      </w:r>
+      <w:r>
+        <w:rPr>
+          <w:noProof/>
+          <w:sz w:val="28"/>
+          <w:szCs w:val="28"/>
+          <w:lang w:val="en-US"/>
+        </w:rPr>
+        <w:t xml:space="preserve">, periodeVan, periodeTot) </w:t>
+      </w:r>
+    </w:p>
+    <w:p>
+      <w:pPr>
+        <w:rPr>
+          <w:noProof/>
+          <w:sz w:val="28"/>
+          <w:szCs w:val="28"/>
+          <w:lang w:val="en-US"/>
+        </w:rPr>
+      </w:pPr>
+      <w:r>
+        <w:rPr>
+          <w:noProof/>
+          <w:sz w:val="28"/>
+          <w:szCs w:val="28"/>
+          <w:lang w:val="en-US"/>
+        </w:rPr>
+        <w:tab/>
+      </w:r>
+      <w:r>
+        <w:rPr>
+          <w:noProof/>
+          <w:sz w:val="28"/>
+          <w:szCs w:val="28"/>
+          <w:lang w:val="en-US"/>
+        </w:rPr>
+        <w:t xml:space="preserve">IR: </w:t>
+      </w:r>
+      <w:r>
+        <w:rPr>
+          <w:b/>
+          <w:bCs/>
+          <w:noProof/>
+          <w:sz w:val="28"/>
+          <w:szCs w:val="28"/>
+          <w:lang w:val="en-US"/>
+        </w:rPr>
+        <w:t>aansluitingsNr</w:t>
+      </w:r>
+      <w:r>
+        <w:rPr>
+          <w:noProof/>
+          <w:sz w:val="28"/>
+          <w:szCs w:val="28"/>
+          <w:lang w:val="en-US"/>
+        </w:rPr>
+        <w:t xml:space="preserve"> verwijst naar </w:t>
+      </w:r>
+      <w:r>
+        <w:rPr>
+          <w:b/>
+          <w:bCs/>
+          <w:noProof/>
+          <w:sz w:val="28"/>
+          <w:szCs w:val="28"/>
+          <w:lang w:val="en-US"/>
+        </w:rPr>
+        <w:t>Prof</w:t>
+      </w:r>
+      <w:r>
+        <w:rPr>
+          <w:noProof/>
+          <w:sz w:val="28"/>
+          <w:szCs w:val="28"/>
+          <w:lang w:val="en-US"/>
+        </w:rPr>
+        <w:t xml:space="preserve"> en is </w:t>
+      </w:r>
+      <w:r>
+        <w:rPr>
+          <w:b/>
+          <w:bCs/>
+          <w:noProof/>
+          <w:sz w:val="28"/>
+          <w:szCs w:val="28"/>
+          <w:lang w:val="en-US"/>
+        </w:rPr>
+        <w:t>verplicht</w:t>
+      </w:r>
+    </w:p>
+    <w:p>
+      <w:pPr>
+        <w:rPr>
+          <w:noProof/>
+          <w:sz w:val="28"/>
+          <w:szCs w:val="28"/>
+          <w:lang w:val="en-US"/>
+        </w:rPr>
+      </w:pPr>
+      <w:r>
+        <w:rPr>
+          <w:noProof/>
+          <w:sz w:val="28"/>
+          <w:szCs w:val="28"/>
+          <w:lang w:val="en-US"/>
+        </w:rPr>
+        <w:tab/>
+        <w:t xml:space="preserve">IR: </w:t>
+      </w:r>
+      <w:r>
+        <w:rPr>
+          <w:b/>
+          <w:bCs/>
+          <w:noProof/>
+          <w:sz w:val="28"/>
+          <w:szCs w:val="28"/>
+          <w:lang w:val="en-US"/>
+        </w:rPr>
+        <w:t>stamNr</w:t>
+      </w:r>
+      <w:r>
+        <w:rPr>
+          <w:noProof/>
+          <w:sz w:val="28"/>
+          <w:szCs w:val="28"/>
+          <w:lang w:val="en-US"/>
+        </w:rPr>
+        <w:t xml:space="preserve"> verwijst naar </w:t>
+      </w:r>
+      <w:r>
+        <w:rPr>
+          <w:b/>
+          <w:bCs/>
+          <w:noProof/>
+          <w:sz w:val="28"/>
+          <w:szCs w:val="28"/>
+          <w:lang w:val="en-US"/>
+        </w:rPr>
+        <w:t>Club</w:t>
+      </w:r>
+      <w:r>
+        <w:rPr>
+          <w:b/>
+          <w:bCs/>
+          <w:noProof/>
+          <w:sz w:val="28"/>
+          <w:szCs w:val="28"/>
+          <w:lang w:val="en-US"/>
+        </w:rPr>
+        <w:t xml:space="preserve"> </w:t>
+      </w:r>
+      <w:r>
+        <w:rPr>
+          <w:noProof/>
+          <w:sz w:val="28"/>
+          <w:szCs w:val="28"/>
+          <w:lang w:val="en-US"/>
+        </w:rPr>
+        <w:t xml:space="preserve">en is </w:t>
+      </w:r>
+      <w:r>
+        <w:rPr>
+          <w:b/>
+          <w:bCs/>
+          <w:noProof/>
+          <w:sz w:val="28"/>
+          <w:szCs w:val="28"/>
+          <w:lang w:val="en-US"/>
+        </w:rPr>
+        <w:t>verplicht</w:t>
+      </w:r>
+    </w:p>
+    <w:p>
+      <w:pPr>
+        <w:rPr>
+          <w:noProof/>
+          <w:sz w:val="28"/>
+          <w:szCs w:val="28"/>
+          <w:lang w:val="en-US"/>
+        </w:rPr>
+      </w:pPr>
+      <w:r>
+        <w:rPr>
+          <w:noProof/>
+          <w:sz w:val="28"/>
+          <w:szCs w:val="28"/>
+          <w:lang w:val="en-US"/>
+        </w:rPr>
+        <w:t>Team(</w:t>
+      </w:r>
+      <w:r>
+        <w:rPr>
+          <w:noProof/>
+          <w:sz w:val="28"/>
+          <w:szCs w:val="28"/>
+          <w:u w:val="single"/>
+          <w:lang w:val="en-US"/>
+        </w:rPr>
+        <w:t>Categorie</w:t>
+      </w:r>
+      <w:r>
+        <w:rPr>
+          <w:noProof/>
+          <w:sz w:val="28"/>
+          <w:szCs w:val="28"/>
+          <w:lang w:val="en-US"/>
+        </w:rPr>
+        <w:t xml:space="preserve">, </w:t>
+      </w:r>
+      <w:r>
+        <w:rPr>
+          <w:noProof/>
+          <w:sz w:val="28"/>
+          <w:szCs w:val="28"/>
+          <w:u w:val="single"/>
+          <w:lang w:val="en-US"/>
+        </w:rPr>
+        <w:t>stamNr</w:t>
+      </w:r>
+      <w:r>
+        <w:rPr>
+          <w:noProof/>
+          <w:sz w:val="28"/>
+          <w:szCs w:val="28"/>
+          <w:lang w:val="en-US"/>
+        </w:rPr>
+        <w:t>, afgevaardigde, trainer)</w:t>
+      </w:r>
+    </w:p>
+    <w:p>
+      <w:pPr>
+        <w:rPr>
+          <w:noProof/>
+          <w:sz w:val="28"/>
+          <w:szCs w:val="28"/>
+          <w:lang w:val="en-US"/>
+        </w:rPr>
+      </w:pPr>
+      <w:r>
+        <w:rPr>
+          <w:noProof/>
+          <w:sz w:val="28"/>
+          <w:szCs w:val="28"/>
+          <w:lang w:val="en-US"/>
+        </w:rPr>
+        <w:tab/>
+        <w:t xml:space="preserve">IR: </w:t>
+      </w:r>
+      <w:r>
+        <w:rPr>
+          <w:b/>
+          <w:bCs/>
+          <w:noProof/>
+          <w:sz w:val="28"/>
+          <w:szCs w:val="28"/>
+          <w:lang w:val="en-US"/>
+        </w:rPr>
+        <w:t>stamNr</w:t>
+      </w:r>
+      <w:r>
+        <w:rPr>
+          <w:noProof/>
+          <w:sz w:val="28"/>
+          <w:szCs w:val="28"/>
+          <w:lang w:val="en-US"/>
+        </w:rPr>
+        <w:t xml:space="preserve"> verwijst naar </w:t>
+      </w:r>
+      <w:r>
+        <w:rPr>
+          <w:b/>
+          <w:bCs/>
+          <w:noProof/>
+          <w:sz w:val="28"/>
+          <w:szCs w:val="28"/>
+          <w:lang w:val="en-US"/>
+        </w:rPr>
+        <w:t>Club</w:t>
+      </w:r>
+      <w:r>
+        <w:rPr>
+          <w:b/>
+          <w:bCs/>
+          <w:noProof/>
+          <w:sz w:val="28"/>
+          <w:szCs w:val="28"/>
+          <w:lang w:val="en-US"/>
+        </w:rPr>
+        <w:t xml:space="preserve"> </w:t>
+      </w:r>
+      <w:r>
+        <w:rPr>
+          <w:noProof/>
+          <w:sz w:val="28"/>
+          <w:szCs w:val="28"/>
+          <w:lang w:val="en-US"/>
+        </w:rPr>
+        <w:t xml:space="preserve">en is </w:t>
+      </w:r>
+      <w:r>
+        <w:rPr>
+          <w:b/>
+          <w:bCs/>
+          <w:noProof/>
+          <w:sz w:val="28"/>
+          <w:szCs w:val="28"/>
+          <w:lang w:val="en-US"/>
+        </w:rPr>
+        <w:t>verplicht</w:t>
+      </w:r>
+    </w:p>
+    <w:p>
+      <w:pPr>
+        <w:rPr>
+          <w:noProof/>
+          <w:sz w:val="28"/>
+          <w:szCs w:val="28"/>
+          <w:lang w:val="en-US"/>
+        </w:rPr>
+      </w:pPr>
+      <w:r>
+        <w:rPr>
+          <w:noProof/>
+          <w:sz w:val="28"/>
+          <w:szCs w:val="28"/>
+          <w:lang w:val="en-US"/>
+        </w:rPr>
+        <w:t>Scheidsrechter(</w:t>
+      </w:r>
+      <w:r>
+        <w:rPr>
+          <w:noProof/>
+          <w:sz w:val="28"/>
+          <w:szCs w:val="28"/>
+          <w:u w:val="single"/>
+          <w:lang w:val="en-US"/>
+        </w:rPr>
+        <w:t>aansluitNr</w:t>
+      </w:r>
+      <w:r>
+        <w:rPr>
+          <w:noProof/>
+          <w:sz w:val="28"/>
+          <w:szCs w:val="28"/>
+          <w:lang w:val="en-US"/>
+        </w:rPr>
+        <w:t>, voornaam, achternaam</w:t>
+      </w:r>
+      <w:r>
+        <w:rPr>
+          <w:noProof/>
+          <w:sz w:val="28"/>
+          <w:szCs w:val="28"/>
+          <w:lang w:val="en-US"/>
+        </w:rPr>
+        <w:t>, land, huisnummer, gemeente</w:t>
+      </w:r>
+      <w:r>
+        <w:rPr>
+          <w:noProof/>
+          <w:sz w:val="28"/>
+          <w:szCs w:val="28"/>
+          <w:lang w:val="en-US"/>
+        </w:rPr>
+        <w:t>, stamNr</w:t>
+      </w:r>
+      <w:r>
+        <w:rPr>
+          <w:noProof/>
+          <w:sz w:val="28"/>
+          <w:szCs w:val="28"/>
+          <w:lang w:val="en-US"/>
+        </w:rPr>
+        <w:t>)</w:t>
+      </w:r>
+    </w:p>
+    <w:p>
+      <w:pPr>
+        <w:rPr>
+          <w:noProof/>
+          <w:sz w:val="28"/>
+          <w:szCs w:val="28"/>
+          <w:lang w:val="en-US"/>
+        </w:rPr>
+      </w:pPr>
+      <w:r>
+        <w:rPr>
+          <w:noProof/>
+          <w:sz w:val="28"/>
+          <w:szCs w:val="28"/>
+          <w:lang w:val="en-US"/>
+        </w:rPr>
+        <w:tab/>
+      </w:r>
+      <w:r>
+        <w:rPr>
+          <w:noProof/>
+          <w:sz w:val="28"/>
+          <w:szCs w:val="28"/>
+          <w:lang w:val="en-US"/>
+        </w:rPr>
+        <w:t xml:space="preserve">IR: </w:t>
+      </w:r>
+      <w:r>
+        <w:rPr>
+          <w:b/>
+          <w:bCs/>
+          <w:noProof/>
+          <w:sz w:val="28"/>
+          <w:szCs w:val="28"/>
+          <w:lang w:val="en-US"/>
+        </w:rPr>
+        <w:t>stamNr</w:t>
+      </w:r>
+      <w:r>
+        <w:rPr>
+          <w:noProof/>
+          <w:sz w:val="28"/>
+          <w:szCs w:val="28"/>
+          <w:lang w:val="en-US"/>
+        </w:rPr>
+        <w:t xml:space="preserve"> verwijst naar </w:t>
+      </w:r>
+      <w:r>
+        <w:rPr>
+          <w:b/>
+          <w:bCs/>
+          <w:noProof/>
+          <w:sz w:val="28"/>
+          <w:szCs w:val="28"/>
+          <w:lang w:val="en-US"/>
+        </w:rPr>
+        <w:t>Club</w:t>
+      </w:r>
+      <w:r>
+        <w:rPr>
+          <w:b/>
+          <w:bCs/>
+          <w:noProof/>
+          <w:sz w:val="28"/>
+          <w:szCs w:val="28"/>
+          <w:lang w:val="en-US"/>
+        </w:rPr>
+        <w:t xml:space="preserve"> </w:t>
+      </w:r>
+      <w:r>
+        <w:rPr>
+          <w:noProof/>
+          <w:sz w:val="28"/>
+          <w:szCs w:val="28"/>
+          <w:lang w:val="en-US"/>
+        </w:rPr>
+        <w:t xml:space="preserve">en is </w:t>
+      </w:r>
+      <w:r>
+        <w:rPr>
+          <w:b/>
+          <w:bCs/>
+          <w:noProof/>
+          <w:sz w:val="28"/>
+          <w:szCs w:val="28"/>
+          <w:lang w:val="en-US"/>
+        </w:rPr>
+        <w:t>verplicht</w:t>
+      </w:r>
+    </w:p>
+    <w:p>
+      <w:pPr>
+        <w:rPr>
+          <w:noProof/>
+          <w:sz w:val="28"/>
+          <w:szCs w:val="28"/>
+          <w:lang w:val="en-US"/>
+        </w:rPr>
+      </w:pPr>
+      <w:r>
+        <w:rPr>
+          <w:noProof/>
+          <w:sz w:val="28"/>
+          <w:szCs w:val="28"/>
+          <w:lang w:val="en-US"/>
+        </w:rPr>
+        <w:t>Wedstrijd(</w:t>
+      </w:r>
+      <w:r>
+        <w:rPr>
+          <w:noProof/>
+          <w:sz w:val="28"/>
+          <w:szCs w:val="28"/>
+          <w:u w:val="single"/>
+          <w:lang w:val="en-US"/>
+        </w:rPr>
+        <w:t>naam</w:t>
+      </w:r>
+      <w:r>
+        <w:rPr>
+          <w:noProof/>
+          <w:sz w:val="28"/>
+          <w:szCs w:val="28"/>
+          <w:lang w:val="en-US"/>
+        </w:rPr>
+        <w:t xml:space="preserve">, </w:t>
+      </w:r>
+      <w:r>
+        <w:rPr>
+          <w:noProof/>
+          <w:sz w:val="28"/>
+          <w:szCs w:val="28"/>
+          <w:u w:val="single"/>
+          <w:lang w:val="en-US"/>
+        </w:rPr>
+        <w:t>datum</w:t>
+      </w:r>
+      <w:r>
+        <w:rPr>
+          <w:noProof/>
+          <w:sz w:val="28"/>
+          <w:szCs w:val="28"/>
+          <w:lang w:val="en-US"/>
+        </w:rPr>
+        <w:t xml:space="preserve">, </w:t>
+      </w:r>
+      <w:r>
+        <w:rPr>
+          <w:noProof/>
+          <w:sz w:val="28"/>
+          <w:szCs w:val="28"/>
+          <w:lang w:val="en-US"/>
+        </w:rPr>
+        <w:t>aansluitingsNr</w:t>
+      </w:r>
+      <w:r>
+        <w:rPr>
+          <w:noProof/>
+          <w:sz w:val="28"/>
+          <w:szCs w:val="28"/>
+          <w:lang w:val="en-US"/>
+        </w:rPr>
+        <w:t>)</w:t>
+      </w:r>
+    </w:p>
+    <w:p>
+      <w:pPr>
+        <w:ind w:firstLine="708"/>
+        <w:rPr>
+          <w:b/>
+          <w:bCs/>
+          <w:noProof/>
+          <w:sz w:val="28"/>
+          <w:szCs w:val="28"/>
+          <w:lang w:val="en-US"/>
+        </w:rPr>
+      </w:pPr>
+      <w:r>
+        <w:rPr>
+          <w:noProof/>
+          <w:sz w:val="28"/>
+          <w:szCs w:val="28"/>
+          <w:lang w:val="en-US"/>
+        </w:rPr>
+        <w:t xml:space="preserve">IR: </w:t>
+      </w:r>
+      <w:r>
+        <w:rPr>
+          <w:b/>
+          <w:bCs/>
+          <w:noProof/>
+          <w:sz w:val="28"/>
+          <w:szCs w:val="28"/>
+          <w:lang w:val="en-US"/>
+        </w:rPr>
+        <w:t>aansluitingsNr</w:t>
+      </w:r>
+      <w:r>
+        <w:rPr>
+          <w:noProof/>
+          <w:sz w:val="28"/>
+          <w:szCs w:val="28"/>
+          <w:lang w:val="en-US"/>
+        </w:rPr>
+        <w:t xml:space="preserve"> verwijst naar </w:t>
+      </w:r>
+      <w:r>
+        <w:rPr>
+          <w:b/>
+          <w:bCs/>
+          <w:noProof/>
+          <w:sz w:val="28"/>
+          <w:szCs w:val="28"/>
+          <w:lang w:val="en-US"/>
+        </w:rPr>
+        <w:t>s</w:t>
+      </w:r>
+      <w:r>
+        <w:rPr>
+          <w:b/>
+          <w:bCs/>
+          <w:noProof/>
+          <w:sz w:val="28"/>
+          <w:szCs w:val="28"/>
+          <w:lang w:val="en-US"/>
+        </w:rPr>
+        <w:t>cheidsrechter</w:t>
+      </w:r>
+      <w:r>
+        <w:rPr>
+          <w:noProof/>
+          <w:sz w:val="28"/>
+          <w:szCs w:val="28"/>
+          <w:lang w:val="en-US"/>
+        </w:rPr>
+        <w:t xml:space="preserve"> en is </w:t>
+      </w:r>
+      <w:r>
+        <w:rPr>
+          <w:b/>
+          <w:bCs/>
+          <w:noProof/>
+          <w:sz w:val="28"/>
+          <w:szCs w:val="28"/>
+          <w:lang w:val="en-US"/>
+        </w:rPr>
+        <w:t>optioneel</w:t>
       </w:r>
     </w:p>
     <w:p>
